--- a/Công Ty Vận Tải Phúc Nguyên/PhucNguyen_UY  QUYEN-ok -bs (1).docx
+++ b/Công Ty Vận Tải Phúc Nguyên/PhucNguyen_UY  QUYEN-ok -bs (1).docx
@@ -144,7 +144,7 @@
               </wp:anchor>
             </w:drawing>
           </mc:Choice>
-          <mc:Fallback xmlns:cx1="http://schemas.microsoft.com/office/drawing/2015/9/8/chartex" xmlns:wpsCustomData="http://www.wps.cn/officeDocument/2013/wpsCustomData">
+          <mc:Fallback xmlns:wpsCustomData="http://www.wps.cn/officeDocument/2013/wpsCustomData" xmlns:cx1="http://schemas.microsoft.com/office/drawing/2015/9/8/chartex">
             <w:pict>
               <v:line id="_x0000_s1026" o:spid="_x0000_s1026" o:spt="20" style="position:absolute;left:0pt;flip:y;margin-left:131.7pt;margin-top:2.05pt;height:0.55pt;width:202.95pt;z-index:251659264;mso-width-relative:page;mso-height-relative:page;" filled="f" stroked="t" coordsize="21600,21600" o:gfxdata="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">
                 <v:fill on="f" focussize="0,0"/>
@@ -222,7 +222,7 @@
           <w:sz w:val="26"/>
           <w:szCs w:val="26"/>
         </w:rPr>
-        <w:t>31</w:t>
+        <w:t>2</w:t>
       </w:r>
       <w:r>
         <w:rPr>
@@ -232,6 +232,16 @@
           <w:sz w:val="26"/>
           <w:szCs w:val="26"/>
         </w:rPr>
+        <w:t>1</w:t>
+      </w:r>
+      <w:r>
+        <w:rPr>
+          <w:rFonts w:ascii="Times New Roman" w:hAnsi="Times New Roman" w:cs="Times New Roman"/>
+          <w:iCs/>
+          <w:color w:val="000000" w:themeColor="text1"/>
+          <w:sz w:val="26"/>
+          <w:szCs w:val="26"/>
+        </w:rPr>
         <w:t xml:space="preserve"> tháng </w:t>
       </w:r>
       <w:r>
@@ -242,7 +252,7 @@
           <w:sz w:val="26"/>
           <w:szCs w:val="26"/>
         </w:rPr>
-        <w:t>5</w:t>
+        <w:t>6</w:t>
       </w:r>
       <w:r>
         <w:rPr>
@@ -338,11 +348,11 @@
         <w:spacing w:before="1"/>
         <w:ind w:left="107" w:right="1980"/>
         <w:rPr>
-          <w:rFonts w:ascii="Times New Roman" w:hAnsi="Times New Roman" w:cs="Times New Roman"/>
-          <w:b/>
-          <w:spacing w:val="1"/>
-          <w:sz w:val="26"/>
-          <w:szCs w:val="26"/>
+          <w:rFonts w:ascii="Times New Roman" w:eastAsia="Times New Roman" w:hAnsi="Times New Roman" w:cs="Times New Roman"/>
+          <w:color w:val="000000" w:themeColor="text1"/>
+          <w:sz w:val="26"/>
+          <w:szCs w:val="26"/>
+          <w:lang w:eastAsia="zh-CN"/>
         </w:rPr>
       </w:pPr>
       <w:r>
@@ -377,7 +387,90 @@
           <w:szCs w:val="26"/>
           <w:lang w:eastAsia="zh-CN"/>
         </w:rPr>
-        <w:t>VŨ THỊ HÀ</w:t>
+        <w:t>ĐOÀN THỊ HUỲNH HƯƠNG</w:t>
+      </w:r>
+    </w:p>
+    <w:p>
+      <w:pPr>
+        <w:tabs>
+          <w:tab w:val="left" w:pos="2863"/>
+          <w:tab w:val="left" w:pos="4924"/>
+        </w:tabs>
+        <w:spacing w:before="1"/>
+        <w:ind w:left="107" w:right="1980"/>
+        <w:rPr>
+          <w:rFonts w:ascii="Times New Roman" w:hAnsi="Times New Roman"/>
+          <w:sz w:val="26"/>
+          <w:szCs w:val="26"/>
+          <w:lang w:eastAsia="zh-CN"/>
+        </w:rPr>
+      </w:pPr>
+      <w:r>
+        <w:rPr>
+          <w:rFonts w:ascii="Times New Roman" w:hAnsi="Times New Roman"/>
+          <w:sz w:val="26"/>
+          <w:szCs w:val="26"/>
+        </w:rPr>
+        <w:t>Giới tính:   N</w:t>
+      </w:r>
+      <w:r>
+        <w:rPr>
+          <w:rFonts w:ascii="Times New Roman" w:hAnsi="Times New Roman"/>
+          <w:sz w:val="26"/>
+          <w:szCs w:val="26"/>
+        </w:rPr>
+        <w:t>ữ</w:t>
+      </w:r>
+      <w:r>
+        <w:rPr>
+          <w:rFonts w:ascii="Times New Roman" w:hAnsi="Times New Roman"/>
+          <w:sz w:val="26"/>
+          <w:szCs w:val="26"/>
+        </w:rPr>
+        <w:t xml:space="preserve">     </w:t>
+      </w:r>
+      <w:r>
+        <w:rPr>
+          <w:rFonts w:ascii="Times New Roman" w:hAnsi="Times New Roman"/>
+          <w:spacing w:val="-62"/>
+          <w:sz w:val="26"/>
+          <w:szCs w:val="26"/>
+        </w:rPr>
+        <w:t xml:space="preserve">                                                                                                         </w:t>
+      </w:r>
+      <w:r>
+        <w:rPr>
+          <w:rFonts w:ascii="Times New Roman" w:hAnsi="Times New Roman"/>
+          <w:sz w:val="26"/>
+          <w:szCs w:val="26"/>
+          <w:lang w:eastAsia="zh-CN"/>
+        </w:rPr>
+        <w:t xml:space="preserve">Sinh ngày: </w:t>
+      </w:r>
+      <w:r>
+        <w:rPr>
+          <w:rFonts w:ascii="Times New Roman" w:eastAsia="Calibri" w:hAnsi="Times New Roman"/>
+          <w:sz w:val="26"/>
+          <w:szCs w:val="26"/>
+        </w:rPr>
+        <w:t>11/06/1984</w:t>
+      </w:r>
+      <w:r>
+        <w:rPr>
+          <w:rFonts w:ascii="Times New Roman" w:eastAsia="Calibri" w:hAnsi="Times New Roman"/>
+          <w:sz w:val="26"/>
+          <w:szCs w:val="26"/>
+        </w:rPr>
+        <w:t xml:space="preserve"> </w:t>
+      </w:r>
+      <w:r>
+        <w:rPr>
+          <w:rFonts w:ascii="Times New Roman" w:hAnsi="Times New Roman"/>
+          <w:sz w:val="26"/>
+          <w:szCs w:val="26"/>
+          <w:lang w:eastAsia="zh-CN"/>
+        </w:rPr>
+        <w:t>Dân tộc: Kinh</w:t>
       </w:r>
     </w:p>
     <w:p>
@@ -390,66 +483,13 @@
         <w:ind w:right="1980"/>
         <w:rPr>
           <w:rFonts w:ascii="Times New Roman" w:hAnsi="Times New Roman"/>
-        </w:rPr>
-      </w:pPr>
-      <w:r>
-        <w:rPr>
-          <w:rFonts w:ascii="Times New Roman" w:hAnsi="Times New Roman"/>
-          <w:sz w:val="26"/>
-          <w:szCs w:val="26"/>
-        </w:rPr>
-        <w:t>Giới tính:   N</w:t>
-      </w:r>
-      <w:r>
-        <w:rPr>
-          <w:rFonts w:ascii="Times New Roman" w:hAnsi="Times New Roman"/>
-          <w:sz w:val="26"/>
-          <w:szCs w:val="26"/>
-        </w:rPr>
-        <w:t>ữ</w:t>
-      </w:r>
-      <w:r>
-        <w:rPr>
-          <w:rFonts w:ascii="Times New Roman" w:hAnsi="Times New Roman"/>
-          <w:sz w:val="26"/>
-          <w:szCs w:val="26"/>
-        </w:rPr>
-        <w:t xml:space="preserve">     </w:t>
-      </w:r>
-      <w:r>
-        <w:rPr>
-          <w:rFonts w:ascii="Times New Roman" w:hAnsi="Times New Roman"/>
-          <w:spacing w:val="-62"/>
-          <w:sz w:val="26"/>
-          <w:szCs w:val="26"/>
-        </w:rPr>
-        <w:t xml:space="preserve">                                                                                                         </w:t>
-      </w:r>
-      <w:r>
-        <w:rPr>
-          <w:rFonts w:ascii="Times New Roman" w:hAnsi="Times New Roman"/>
           <w:sz w:val="26"/>
           <w:szCs w:val="26"/>
           <w:lang w:eastAsia="zh-CN"/>
         </w:rPr>
-        <w:t xml:space="preserve">Sinh ngày: </w:t>
-      </w:r>
-      <w:r>
-        <w:rPr>
-          <w:rFonts w:ascii="Times New Roman" w:eastAsia="Calibri" w:hAnsi="Times New Roman"/>
-          <w:sz w:val="26"/>
-          <w:szCs w:val="26"/>
-        </w:rPr>
-        <w:t>16/06/1998</w:t>
-      </w:r>
-      <w:r>
-        <w:rPr>
-          <w:rFonts w:ascii="Times New Roman" w:eastAsia="Calibri" w:hAnsi="Times New Roman"/>
-          <w:sz w:val="26"/>
-          <w:szCs w:val="26"/>
-        </w:rPr>
-        <w:t xml:space="preserve"> </w:t>
-      </w:r>
+      </w:pPr>
+      <w:bookmarkStart w:id="0" w:name="_GoBack"/>
+      <w:bookmarkEnd w:id="0"/>
       <w:r>
         <w:rPr>
           <w:rFonts w:ascii="Times New Roman" w:hAnsi="Times New Roman"/>
@@ -457,7 +497,7 @@
           <w:szCs w:val="26"/>
           <w:lang w:eastAsia="zh-CN"/>
         </w:rPr>
-        <w:t>Dân tộc: Kinh  Quốc tịch: Việt Nam</w:t>
+        <w:t xml:space="preserve">  Quốc tịch: Việt Nam</w:t>
       </w:r>
       <w:r>
         <w:rPr>
@@ -1233,7 +1273,7 @@
           <w:sz w:val="26"/>
           <w:szCs w:val="26"/>
         </w:rPr>
-        <w:t>074198003159</w:t>
+        <w:t>087184006401</w:t>
       </w:r>
     </w:p>
     <w:p>
@@ -1275,7 +1315,7 @@
           <w:szCs w:val="26"/>
           <w:lang w:val="vi"/>
         </w:rPr>
-        <w:t>28/06/2021</w:t>
+        <w:t>05/09/2022</w:t>
       </w:r>
       <w:r>
         <w:rPr>
@@ -1331,30 +1371,21 @@
         <w:spacing w:before="120"/>
         <w:jc w:val="both"/>
         <w:rPr>
-          <w:rFonts w:ascii="Times New Roman" w:hAnsi="Times New Roman"/>
-          <w:sz w:val="26"/>
-          <w:szCs w:val="26"/>
-          <w:lang w:val="vi" w:eastAsia="zh-CN"/>
-        </w:rPr>
-      </w:pPr>
-      <w:r>
-        <w:rPr>
-          <w:rFonts w:ascii="Times New Roman" w:hAnsi="Times New Roman"/>
-          <w:sz w:val="26"/>
-          <w:szCs w:val="26"/>
-          <w:lang w:val="vi"/>
-        </w:rPr>
-        <w:t xml:space="preserve">Địa chỉ thường trú: </w:t>
-      </w:r>
-      <w:r>
-        <w:rPr>
           <w:rFonts w:ascii="Times New Roman" w:eastAsia="Calibri" w:hAnsi="Times New Roman"/>
           <w:color w:val="000000"/>
           <w:sz w:val="26"/>
           <w:szCs w:val="26"/>
           <w:lang w:eastAsia="zh-CN"/>
         </w:rPr>
-        <w:t>Tổ 4, Ấp Cà Na,Phường An Bình, Huyện Phú Giáo, Tỉnh Bình Dương</w:t>
+      </w:pPr>
+      <w:r>
+        <w:rPr>
+          <w:rFonts w:ascii="Times New Roman" w:hAnsi="Times New Roman"/>
+          <w:sz w:val="26"/>
+          <w:szCs w:val="26"/>
+          <w:lang w:val="vi"/>
+        </w:rPr>
+        <w:t xml:space="preserve">Địa chỉ thường trú: </w:t>
       </w:r>
       <w:r>
         <w:rPr>
@@ -1364,7 +1395,27 @@
           <w:szCs w:val="26"/>
           <w:lang w:eastAsia="zh-CN"/>
         </w:rPr>
-        <w:t>, Việt Nam</w:t>
+        <w:t>Số 268B/3, Tổ 10, Khu phố 2, Phường An Phú, Thành Phố Thuận An, Tỉnh Bình Dương, Việ</w:t>
+      </w:r>
+      <w:r>
+        <w:rPr>
+          <w:rFonts w:ascii="Times New Roman" w:eastAsia="Calibri" w:hAnsi="Times New Roman"/>
+          <w:color w:val="000000"/>
+          <w:sz w:val="26"/>
+          <w:szCs w:val="26"/>
+          <w:lang w:eastAsia="zh-CN"/>
+        </w:rPr>
+        <w:t xml:space="preserve">t </w:t>
+      </w:r>
+      <w:r>
+        <w:rPr>
+          <w:rFonts w:ascii="Times New Roman" w:eastAsia="Calibri" w:hAnsi="Times New Roman"/>
+          <w:color w:val="000000"/>
+          <w:sz w:val="26"/>
+          <w:szCs w:val="26"/>
+          <w:lang w:eastAsia="zh-CN"/>
+        </w:rPr>
+        <w:t>Nam</w:t>
       </w:r>
     </w:p>
     <w:p>
@@ -1400,7 +1451,7 @@
           <w:szCs w:val="26"/>
           <w:lang w:eastAsia="zh-CN"/>
         </w:rPr>
-        <w:t>Tổ 4, Ấp Cà Na,Phường An Bình, Huyện Phú Giáo, Tỉnh Bình Dương</w:t>
+        <w:t>Số 268B/3, Tổ 10, Khu phố 2, Phường An Phú, Thành Phố Thuận An, Tỉnh Bình Dương, Việ</w:t>
       </w:r>
       <w:r>
         <w:rPr>
@@ -1410,7 +1461,17 @@
           <w:szCs w:val="26"/>
           <w:lang w:eastAsia="zh-CN"/>
         </w:rPr>
-        <w:t>, Việt Nam</w:t>
+        <w:t xml:space="preserve">t </w:t>
+      </w:r>
+      <w:r>
+        <w:rPr>
+          <w:rFonts w:ascii="Times New Roman" w:eastAsia="Calibri" w:hAnsi="Times New Roman"/>
+          <w:color w:val="000000"/>
+          <w:sz w:val="26"/>
+          <w:szCs w:val="26"/>
+          <w:lang w:eastAsia="zh-CN"/>
+        </w:rPr>
+        <w:t>Nam</w:t>
       </w:r>
     </w:p>
     <w:p>
@@ -1441,7 +1502,7 @@
           <w:szCs w:val="26"/>
           <w:lang w:eastAsia="zh-CN"/>
         </w:rPr>
-        <w:t>0969954952</w:t>
+        <w:t>0353787245</w:t>
       </w:r>
       <w:r>
         <w:rPr>
@@ -1488,7 +1549,7 @@
           <w:szCs w:val="26"/>
           <w:lang w:eastAsia="zh-CN"/>
         </w:rPr>
-        <w:t>vuthiha952@gmail.com</w:t>
+        <w:t>huongvy0684@yahoo.com</w:t>
       </w:r>
     </w:p>
     <w:p>
@@ -1957,7 +2018,16 @@
           <w:sz w:val="26"/>
           <w:szCs w:val="26"/>
         </w:rPr>
-        <w:t>31</w:t>
+        <w:t>2</w:t>
+      </w:r>
+      <w:r>
+        <w:rPr>
+          <w:rFonts w:ascii="Times New Roman" w:hAnsi="Times New Roman" w:cs="Times New Roman"/>
+          <w:color w:val="000000" w:themeColor="text1"/>
+          <w:sz w:val="26"/>
+          <w:szCs w:val="26"/>
+        </w:rPr>
+        <w:t>1</w:t>
       </w:r>
       <w:r>
         <w:rPr>
@@ -1975,16 +2045,16 @@
           <w:sz w:val="26"/>
           <w:szCs w:val="26"/>
         </w:rPr>
-        <w:t>5</w:t>
-      </w:r>
-      <w:r>
-        <w:rPr>
-          <w:rFonts w:ascii="Times New Roman" w:hAnsi="Times New Roman" w:cs="Times New Roman"/>
-          <w:color w:val="000000" w:themeColor="text1"/>
-          <w:sz w:val="26"/>
-          <w:szCs w:val="26"/>
-        </w:rPr>
-        <w:t xml:space="preserve"> năm 2025</w:t>
+        <w:t xml:space="preserve">6 </w:t>
+      </w:r>
+      <w:r>
+        <w:rPr>
+          <w:rFonts w:ascii="Times New Roman" w:hAnsi="Times New Roman" w:cs="Times New Roman"/>
+          <w:color w:val="000000" w:themeColor="text1"/>
+          <w:sz w:val="26"/>
+          <w:szCs w:val="26"/>
+        </w:rPr>
+        <w:t>năm 2025</w:t>
       </w:r>
       <w:r>
         <w:rPr>
@@ -2193,25 +2263,7 @@
           <w:sz w:val="26"/>
           <w:szCs w:val="26"/>
         </w:rPr>
-        <w:t xml:space="preserve">     </w:t>
-      </w:r>
-      <w:r>
-        <w:rPr>
-          <w:rFonts w:ascii="Times New Roman" w:hAnsi="Times New Roman" w:cs="Times New Roman"/>
-          <w:color w:val="000000" w:themeColor="text1"/>
-          <w:sz w:val="26"/>
-          <w:szCs w:val="26"/>
-        </w:rPr>
-        <w:t xml:space="preserve">     </w:t>
-      </w:r>
-      <w:r>
-        <w:rPr>
-          <w:rFonts w:ascii="Times New Roman" w:hAnsi="Times New Roman" w:cs="Times New Roman"/>
-          <w:color w:val="000000" w:themeColor="text1"/>
-          <w:sz w:val="26"/>
-          <w:szCs w:val="26"/>
-        </w:rPr>
-        <w:t xml:space="preserve">   </w:t>
+        <w:t xml:space="preserve">  </w:t>
       </w:r>
       <w:r>
         <w:rPr>
@@ -2221,10 +2273,8 @@
           <w:szCs w:val="26"/>
           <w:lang w:eastAsia="zh-CN"/>
         </w:rPr>
-        <w:t>VŨ THỊ HÀ</w:t>
-      </w:r>
-      <w:bookmarkStart w:id="0" w:name="_GoBack"/>
-      <w:bookmarkEnd w:id="0"/>
+        <w:t>ĐOÀN THỊ HUỲNH HƯƠNG</w:t>
+      </w:r>
       <w:r>
         <w:rPr>
           <w:rFonts w:ascii="Times New Roman" w:hAnsi="Times New Roman" w:cs="Times New Roman"/>

--- a/Công Ty Vận Tải Phúc Nguyên/PhucNguyen_UY  QUYEN-ok -bs (1).docx
+++ b/Công Ty Vận Tải Phúc Nguyên/PhucNguyen_UY  QUYEN-ok -bs (1).docx
@@ -329,6 +329,8 @@
         </w:rPr>
         <w:t>TỈNH BÌNH DƯƠNG</w:t>
       </w:r>
+      <w:bookmarkStart w:id="0" w:name="_GoBack"/>
+      <w:bookmarkEnd w:id="0"/>
       <w:r>
         <w:rPr>
           <w:rFonts w:ascii="Times New Roman" w:hAnsi="Times New Roman" w:cs="Times New Roman"/>
@@ -488,8 +490,6 @@
           <w:lang w:eastAsia="zh-CN"/>
         </w:rPr>
       </w:pPr>
-      <w:bookmarkStart w:id="0" w:name="_GoBack"/>
-      <w:bookmarkEnd w:id="0"/>
       <w:r>
         <w:rPr>
           <w:rFonts w:ascii="Times New Roman" w:hAnsi="Times New Roman"/>
